--- a/2019.2.27.docx
+++ b/2019.2.27.docx
@@ -5,7 +5,6 @@
     <w:p>
       <w:pPr>
         <w:rPr>
-          <w:rFonts w:hint="eastAsia"/>
           <w:sz w:val="24"/>
           <w:szCs w:val="24"/>
         </w:rPr>
@@ -46,16 +45,14 @@
     <w:p>
       <w:pPr>
         <w:rPr>
-          <w:rFonts w:hint="eastAsia"/>
-          <w:sz w:val="24"/>
-          <w:szCs w:val="24"/>
-        </w:rPr>
-      </w:pPr>
-    </w:p>
-    <w:p>
-      <w:pPr>
-        <w:rPr>
-          <w:rFonts w:hint="eastAsia"/>
+          <w:sz w:val="24"/>
+          <w:szCs w:val="24"/>
+        </w:rPr>
+      </w:pPr>
+    </w:p>
+    <w:p>
+      <w:pPr>
+        <w:rPr>
           <w:sz w:val="24"/>
           <w:szCs w:val="24"/>
         </w:rPr>
@@ -78,7 +75,6 @@
         </w:numPr>
         <w:ind w:firstLineChars="0"/>
         <w:rPr>
-          <w:rFonts w:hint="eastAsia"/>
           <w:sz w:val="24"/>
           <w:szCs w:val="24"/>
         </w:rPr>
@@ -133,18 +129,25 @@
         </w:numPr>
         <w:ind w:firstLineChars="0"/>
         <w:rPr>
-          <w:rFonts w:hint="eastAsia"/>
-          <w:sz w:val="24"/>
-          <w:szCs w:val="24"/>
-        </w:rPr>
-      </w:pPr>
-      <w:r>
-        <w:rPr>
-          <w:rFonts w:hint="eastAsia"/>
-          <w:sz w:val="24"/>
-          <w:szCs w:val="24"/>
-        </w:rPr>
-        <w:t>提升字符串访问效率，再程序中使用了“缓存”技术。所以在</w:t>
+          <w:sz w:val="24"/>
+          <w:szCs w:val="24"/>
+        </w:rPr>
+      </w:pPr>
+      <w:r>
+        <w:rPr>
+          <w:rFonts w:hint="eastAsia"/>
+          <w:sz w:val="24"/>
+          <w:szCs w:val="24"/>
+        </w:rPr>
+        <w:t>提升字符串访问效率，在</w:t>
+      </w:r>
+      <w:r>
+        <w:rPr>
+          <w:rFonts w:hint="eastAsia"/>
+          <w:sz w:val="24"/>
+          <w:szCs w:val="24"/>
+        </w:rPr>
+        <w:t>程序中使用了“缓存”技术。所以在</w:t>
       </w:r>
       <w:r>
         <w:rPr>
@@ -160,7 +163,15 @@
           <w:sz w:val="24"/>
           <w:szCs w:val="24"/>
         </w:rPr>
-        <w:t>中所有使用“双引号”括起来的字符串都会再“字符串常量池”中创建一份。字符串常量池在方法区中被存储。</w:t>
+        <w:t>中所有使用“双引号”括起来的字符串都会在</w:t>
+      </w:r>
+      <w:r>
+        <w:rPr>
+          <w:rFonts w:hint="eastAsia"/>
+          <w:sz w:val="24"/>
+          <w:szCs w:val="24"/>
+        </w:rPr>
+        <w:t>“字符串常量池”中创建一份。字符串常量池在方法区中被存储。</w:t>
       </w:r>
     </w:p>
     <w:p>
@@ -172,7 +183,6 @@
         </w:numPr>
         <w:ind w:firstLineChars="0"/>
         <w:rPr>
-          <w:rFonts w:hint="eastAsia"/>
           <w:sz w:val="24"/>
           <w:szCs w:val="24"/>
         </w:rPr>
@@ -229,16 +239,14 @@
     <w:p>
       <w:pPr>
         <w:rPr>
-          <w:rFonts w:hint="eastAsia"/>
-          <w:sz w:val="24"/>
-          <w:szCs w:val="24"/>
-        </w:rPr>
-      </w:pPr>
-    </w:p>
-    <w:p>
-      <w:pPr>
-        <w:rPr>
-          <w:rFonts w:hint="eastAsia"/>
+          <w:sz w:val="24"/>
+          <w:szCs w:val="24"/>
+        </w:rPr>
+      </w:pPr>
+    </w:p>
+    <w:p>
+      <w:pPr>
+        <w:rPr>
           <w:sz w:val="24"/>
           <w:szCs w:val="24"/>
         </w:rPr>
@@ -261,7 +269,6 @@
         </w:numPr>
         <w:ind w:firstLineChars="0"/>
         <w:rPr>
-          <w:rFonts w:hint="eastAsia"/>
           <w:sz w:val="24"/>
           <w:szCs w:val="24"/>
         </w:rPr>
@@ -338,7 +345,6 @@
         </w:numPr>
         <w:ind w:firstLineChars="0"/>
         <w:rPr>
-          <w:rFonts w:hint="eastAsia"/>
           <w:sz w:val="24"/>
           <w:szCs w:val="24"/>
         </w:rPr>
@@ -409,16 +415,14 @@
     <w:p>
       <w:pPr>
         <w:rPr>
-          <w:rFonts w:hint="eastAsia"/>
-          <w:sz w:val="24"/>
-          <w:szCs w:val="24"/>
-        </w:rPr>
-      </w:pPr>
-    </w:p>
-    <w:p>
-      <w:pPr>
-        <w:rPr>
-          <w:rFonts w:hint="eastAsia"/>
+          <w:sz w:val="24"/>
+          <w:szCs w:val="24"/>
+        </w:rPr>
+      </w:pPr>
+    </w:p>
+    <w:p>
+      <w:pPr>
+        <w:rPr>
           <w:sz w:val="24"/>
           <w:szCs w:val="24"/>
         </w:rPr>
@@ -435,16 +439,14 @@
     <w:p>
       <w:pPr>
         <w:rPr>
-          <w:rFonts w:hint="eastAsia"/>
-          <w:sz w:val="24"/>
-          <w:szCs w:val="24"/>
-        </w:rPr>
-      </w:pPr>
-    </w:p>
-    <w:p>
-      <w:pPr>
-        <w:rPr>
-          <w:rFonts w:hint="eastAsia"/>
+          <w:sz w:val="24"/>
+          <w:szCs w:val="24"/>
+        </w:rPr>
+      </w:pPr>
+    </w:p>
+    <w:p>
+      <w:pPr>
+        <w:rPr>
           <w:sz w:val="24"/>
           <w:szCs w:val="24"/>
         </w:rPr>
@@ -461,7 +463,6 @@
     <w:p>
       <w:pPr>
         <w:rPr>
-          <w:rFonts w:hint="eastAsia"/>
           <w:sz w:val="24"/>
           <w:szCs w:val="24"/>
         </w:rPr>
@@ -497,22 +498,28 @@
           <w:sz w:val="24"/>
           <w:szCs w:val="24"/>
         </w:rPr>
-        <w:t>（数组，开始下边，偏移量）；</w:t>
-      </w:r>
-    </w:p>
-    <w:p>
-      <w:pPr>
-        <w:rPr>
-          <w:rFonts w:hint="eastAsia"/>
-          <w:sz w:val="24"/>
-          <w:szCs w:val="24"/>
-        </w:rPr>
-      </w:pPr>
-    </w:p>
-    <w:p>
-      <w:pPr>
-        <w:rPr>
-          <w:rFonts w:hint="eastAsia"/>
+        <w:t>（数组，开始下标</w:t>
+      </w:r>
+      <w:r>
+        <w:rPr>
+          <w:rFonts w:hint="eastAsia"/>
+          <w:sz w:val="24"/>
+          <w:szCs w:val="24"/>
+        </w:rPr>
+        <w:t>，偏移量）；</w:t>
+      </w:r>
+    </w:p>
+    <w:p>
+      <w:pPr>
+        <w:rPr>
+          <w:sz w:val="24"/>
+          <w:szCs w:val="24"/>
+        </w:rPr>
+      </w:pPr>
+    </w:p>
+    <w:p>
+      <w:pPr>
+        <w:rPr>
           <w:sz w:val="24"/>
           <w:szCs w:val="24"/>
         </w:rPr>
@@ -535,7 +542,6 @@
         </w:numPr>
         <w:ind w:firstLineChars="0"/>
         <w:rPr>
-          <w:rFonts w:hint="eastAsia"/>
           <w:sz w:val="24"/>
           <w:szCs w:val="24"/>
         </w:rPr>
@@ -590,7 +596,6 @@
         </w:numPr>
         <w:ind w:firstLineChars="0"/>
         <w:rPr>
-          <w:rFonts w:hint="eastAsia"/>
           <w:sz w:val="24"/>
           <w:szCs w:val="24"/>
         </w:rPr>
@@ -644,7 +649,6 @@
         </w:numPr>
         <w:ind w:firstLineChars="0"/>
         <w:rPr>
-          <w:rFonts w:hint="eastAsia"/>
           <w:sz w:val="24"/>
           <w:szCs w:val="24"/>
         </w:rPr>
@@ -682,7 +686,6 @@
         </w:numPr>
         <w:ind w:firstLineChars="0"/>
         <w:rPr>
-          <w:rFonts w:hint="eastAsia"/>
           <w:sz w:val="24"/>
           <w:szCs w:val="24"/>
         </w:rPr>
@@ -745,7 +748,6 @@
         </w:numPr>
         <w:ind w:firstLineChars="0"/>
         <w:rPr>
-          <w:rFonts w:hint="eastAsia"/>
           <w:sz w:val="24"/>
           <w:szCs w:val="24"/>
         </w:rPr>
@@ -776,7 +778,6 @@
         </w:numPr>
         <w:ind w:firstLineChars="0"/>
         <w:rPr>
-          <w:rFonts w:hint="eastAsia"/>
           <w:sz w:val="24"/>
           <w:szCs w:val="24"/>
         </w:rPr>
@@ -807,7 +808,6 @@
         </w:numPr>
         <w:ind w:firstLineChars="0"/>
         <w:rPr>
-          <w:rFonts w:hint="eastAsia"/>
           <w:sz w:val="24"/>
           <w:szCs w:val="24"/>
         </w:rPr>
@@ -854,7 +854,6 @@
         </w:numPr>
         <w:ind w:firstLineChars="0"/>
         <w:rPr>
-          <w:rFonts w:hint="eastAsia"/>
           <w:sz w:val="24"/>
           <w:szCs w:val="24"/>
         </w:rPr>
@@ -901,7 +900,6 @@
         </w:numPr>
         <w:ind w:firstLineChars="0"/>
         <w:rPr>
-          <w:rFonts w:hint="eastAsia"/>
           <w:sz w:val="24"/>
           <w:szCs w:val="24"/>
         </w:rPr>
@@ -940,7 +938,6 @@
         </w:numPr>
         <w:ind w:firstLineChars="0"/>
         <w:rPr>
-          <w:rFonts w:hint="eastAsia"/>
           <w:sz w:val="24"/>
           <w:szCs w:val="24"/>
         </w:rPr>
@@ -1003,7 +1000,6 @@
         </w:numPr>
         <w:ind w:firstLineChars="0"/>
         <w:rPr>
-          <w:rFonts w:hint="eastAsia"/>
           <w:sz w:val="24"/>
           <w:szCs w:val="24"/>
         </w:rPr>
@@ -1550,6 +1546,7 @@
   <w:style w:type="paragraph" w:default="1" w:styleId="a">
     <w:name w:val="Normal"/>
     <w:qFormat/>
+    <w:rsid w:val="00611C50"/>
     <w:pPr>
       <w:widowControl w:val="0"/>
       <w:jc w:val="both"/>
